--- a/report/assignment1.docx
+++ b/report/assignment1.docx
@@ -183,6 +183,58 @@
       <w:pPr>
         <w:spacing w:line="276" w:lineRule="auto"/>
       </w:pPr>
+    </w:p>
+    <w:p>
+      <w:pPr>
+        <w:spacing w:line="276" w:lineRule="auto"/>
+        <w:rPr>
+          <w:sz w:val="32"/>
+          <w:szCs w:val="32"/>
+        </w:rPr>
+      </w:pPr>
+      <w:hyperlink r:id="rId5" w:history="1">
+        <w:r>
+          <w:rPr>
+            <w:rStyle w:val="Hyperlink"/>
+            <w:sz w:val="32"/>
+            <w:szCs w:val="32"/>
+          </w:rPr>
+          <w:t>Github</w:t>
+        </w:r>
+        <w:r>
+          <w:rPr>
+            <w:rStyle w:val="Hyperlink"/>
+            <w:sz w:val="32"/>
+            <w:szCs w:val="32"/>
+          </w:rPr>
+          <w:t xml:space="preserve"> </w:t>
+        </w:r>
+        <w:r>
+          <w:rPr>
+            <w:rStyle w:val="Hyperlink"/>
+            <w:sz w:val="32"/>
+            <w:szCs w:val="32"/>
+          </w:rPr>
+          <w:t>Link</w:t>
+        </w:r>
+      </w:hyperlink>
+      <w:r>
+        <w:rPr>
+          <w:sz w:val="32"/>
+          <w:szCs w:val="32"/>
+        </w:rPr>
+        <w:t xml:space="preserve"> : </w:t>
+      </w:r>
+      <w:hyperlink r:id="rId6" w:history="1">
+        <w:r>
+          <w:rPr>
+            <w:rStyle w:val="Hyperlink"/>
+            <w:sz w:val="32"/>
+            <w:szCs w:val="32"/>
+          </w:rPr>
+          <w:t>https://github.com/Naveed333/crypto_data_pipeline</w:t>
+        </w:r>
+      </w:hyperlink>
     </w:p>
     <w:p>
       <w:pPr>
@@ -253,7 +305,7 @@
                     <pic:cNvPicPr/>
                   </pic:nvPicPr>
                   <pic:blipFill>
-                    <a:blip r:embed="rId5">
+                    <a:blip r:embed="rId7">
                       <a:extLst>
                         <a:ext uri="{28A0092B-C50C-407E-A947-70E740481C1C}">
                           <a14:useLocalDpi xmlns:a14="http://schemas.microsoft.com/office/drawing/2010/main" val="0"/>
@@ -322,7 +374,6 @@
           <w:sz w:val="28"/>
           <w:szCs w:val="28"/>
         </w:rPr>
-        <w:lastRenderedPageBreak/>
         <w:t>Overview of the Topic</w:t>
       </w:r>
     </w:p>
@@ -865,6 +916,7 @@
         <w:rPr>
           <w:rFonts w:cstheme="minorHAnsi"/>
         </w:rPr>
+        <w:lastRenderedPageBreak/>
         <w:drawing>
           <wp:inline distT="0" distB="0" distL="0" distR="0" wp14:anchorId="332BAFE1" wp14:editId="511E594F">
             <wp:extent cx="5943600" cy="1469390"/>
@@ -881,7 +933,7 @@
                     <pic:cNvPicPr/>
                   </pic:nvPicPr>
                   <pic:blipFill>
-                    <a:blip r:embed="rId6"/>
+                    <a:blip r:embed="rId8"/>
                     <a:stretch>
                       <a:fillRect/>
                     </a:stretch>
@@ -935,7 +987,7 @@
                     <pic:cNvPicPr/>
                   </pic:nvPicPr>
                   <pic:blipFill>
-                    <a:blip r:embed="rId7"/>
+                    <a:blip r:embed="rId9"/>
                     <a:stretch>
                       <a:fillRect/>
                     </a:stretch>
@@ -989,7 +1041,7 @@
                     <pic:cNvPicPr/>
                   </pic:nvPicPr>
                   <pic:blipFill>
-                    <a:blip r:embed="rId8"/>
+                    <a:blip r:embed="rId10"/>
                     <a:stretch>
                       <a:fillRect/>
                     </a:stretch>
@@ -1190,6 +1242,7 @@
           <w:kern w:val="0"/>
           <w14:ligatures w14:val="none"/>
         </w:rPr>
+        <w:lastRenderedPageBreak/>
         <w:t>Reddit:</w:t>
       </w:r>
       <w:r>
@@ -1336,7 +1389,6 @@
           <w:kern w:val="0"/>
           <w14:ligatures w14:val="none"/>
         </w:rPr>
-        <w:lastRenderedPageBreak/>
         <w:t>User Privacy:</w:t>
       </w:r>
       <w:r>
@@ -1958,7 +2010,6 @@
         <w:rPr>
           <w:rFonts w:cstheme="minorHAnsi"/>
         </w:rPr>
-        <w:lastRenderedPageBreak/>
         <w:drawing>
           <wp:inline distT="0" distB="0" distL="0" distR="0" wp14:anchorId="2A6C54C2" wp14:editId="1F129756">
             <wp:extent cx="5943600" cy="3074670"/>
@@ -1975,7 +2026,7 @@
                     <pic:cNvPicPr/>
                   </pic:nvPicPr>
                   <pic:blipFill>
-                    <a:blip r:embed="rId9"/>
+                    <a:blip r:embed="rId11"/>
                     <a:stretch>
                       <a:fillRect/>
                     </a:stretch>
@@ -2076,7 +2127,7 @@
                     <pic:cNvPicPr/>
                   </pic:nvPicPr>
                   <pic:blipFill>
-                    <a:blip r:embed="rId10"/>
+                    <a:blip r:embed="rId12"/>
                     <a:stretch>
                       <a:fillRect/>
                     </a:stretch>
@@ -2240,7 +2291,7 @@
                     <pic:cNvPicPr/>
                   </pic:nvPicPr>
                   <pic:blipFill>
-                    <a:blip r:embed="rId11"/>
+                    <a:blip r:embed="rId13"/>
                     <a:stretch>
                       <a:fillRect/>
                     </a:stretch>
@@ -6359,6 +6410,41 @@
     <w:qFormat/>
     <w:rsid w:val="008C3F0E"/>
   </w:style>
+  <w:style w:type="character" w:styleId="Hyperlink">
+    <w:name w:val="Hyperlink"/>
+    <w:basedOn w:val="DefaultParagraphFont"/>
+    <w:uiPriority w:val="99"/>
+    <w:unhideWhenUsed/>
+    <w:rsid w:val="00F62443"/>
+    <w:rPr>
+      <w:color w:val="0563C1" w:themeColor="hyperlink"/>
+      <w:u w:val="single"/>
+    </w:rPr>
+  </w:style>
+  <w:style w:type="character" w:styleId="UnresolvedMention">
+    <w:name w:val="Unresolved Mention"/>
+    <w:basedOn w:val="DefaultParagraphFont"/>
+    <w:uiPriority w:val="99"/>
+    <w:semiHidden/>
+    <w:unhideWhenUsed/>
+    <w:rsid w:val="00F62443"/>
+    <w:rPr>
+      <w:color w:val="605E5C"/>
+      <w:shd w:val="clear" w:color="auto" w:fill="E1DFDD"/>
+    </w:rPr>
+  </w:style>
+  <w:style w:type="character" w:styleId="FollowedHyperlink">
+    <w:name w:val="FollowedHyperlink"/>
+    <w:basedOn w:val="DefaultParagraphFont"/>
+    <w:uiPriority w:val="99"/>
+    <w:semiHidden/>
+    <w:unhideWhenUsed/>
+    <w:rsid w:val="00F62443"/>
+    <w:rPr>
+      <w:color w:val="954F72" w:themeColor="followedHyperlink"/>
+      <w:u w:val="single"/>
+    </w:rPr>
+  </w:style>
 </w:styles>
 </file>
 
